--- a/CodeInspection/codeInspection1.2.docx
+++ b/CodeInspection/codeInspection1.2.docx
@@ -13,7 +13,6 @@
           <w:szCs w:val="28"/>
         </w:rPr>
       </w:pPr>
-      <w:bookmarkStart w:id="0" w:name="_GoBack"/>
     </w:p>
     <w:p>
       <w:pPr>
@@ -392,7 +391,7 @@
             </w:rPr>
             <w:fldChar w:fldCharType="separate"/>
           </w:r>
-          <w:hyperlink w:anchor="_Toc474101538" w:history="1">
+          <w:hyperlink w:anchor="_Toc474102618" w:history="1">
             <w:r>
               <w:rPr>
                 <w:rStyle w:val="Hyperlink"/>
@@ -427,7 +426,7 @@
                 <w:sz w:val="28"/>
                 <w:szCs w:val="28"/>
               </w:rPr>
-              <w:instrText xml:space="preserve"> PAGEREF _Toc474101538 \h </w:instrText>
+              <w:instrText xml:space="preserve"> PAGEREF _Toc474102618 \h </w:instrText>
             </w:r>
             <w:r>
               <w:rPr>
@@ -479,7 +478,7 @@
               <w:szCs w:val="28"/>
             </w:rPr>
           </w:pPr>
-          <w:hyperlink w:anchor="_Toc474101539" w:history="1">
+          <w:hyperlink w:anchor="_Toc474102619" w:history="1">
             <w:r>
               <w:rPr>
                 <w:rStyle w:val="Hyperlink"/>
@@ -514,7 +513,7 @@
                 <w:sz w:val="28"/>
                 <w:szCs w:val="28"/>
               </w:rPr>
-              <w:instrText xml:space="preserve"> PAGEREF _Toc474101539 \h </w:instrText>
+              <w:instrText xml:space="preserve"> PAGEREF _Toc474102619 \h </w:instrText>
             </w:r>
             <w:r>
               <w:rPr>
@@ -566,7 +565,7 @@
               <w:szCs w:val="28"/>
             </w:rPr>
           </w:pPr>
-          <w:hyperlink w:anchor="_Toc474101540" w:history="1">
+          <w:hyperlink w:anchor="_Toc474102620" w:history="1">
             <w:r>
               <w:rPr>
                 <w:rStyle w:val="Hyperlink"/>
@@ -601,7 +600,7 @@
                 <w:sz w:val="28"/>
                 <w:szCs w:val="28"/>
               </w:rPr>
-              <w:instrText xml:space="preserve"> PAGEREF _Toc474101540 \h </w:instrText>
+              <w:instrText xml:space="preserve"> PAGEREF _Toc474102620 \h </w:instrText>
             </w:r>
             <w:r>
               <w:rPr>
@@ -653,7 +652,7 @@
               <w:szCs w:val="28"/>
             </w:rPr>
           </w:pPr>
-          <w:hyperlink w:anchor="_Toc474101541" w:history="1">
+          <w:hyperlink w:anchor="_Toc474102621" w:history="1">
             <w:r>
               <w:rPr>
                 <w:rStyle w:val="Hyperlink"/>
@@ -688,7 +687,7 @@
                 <w:sz w:val="28"/>
                 <w:szCs w:val="28"/>
               </w:rPr>
-              <w:instrText xml:space="preserve"> PAGEREF _Toc474101541 \h </w:instrText>
+              <w:instrText xml:space="preserve"> PAGEREF _Toc474102621 \h </w:instrText>
             </w:r>
             <w:r>
               <w:rPr>
@@ -740,7 +739,7 @@
               <w:szCs w:val="28"/>
             </w:rPr>
           </w:pPr>
-          <w:hyperlink w:anchor="_Toc474101542" w:history="1">
+          <w:hyperlink w:anchor="_Toc474102622" w:history="1">
             <w:r>
               <w:rPr>
                 <w:rStyle w:val="Hyperlink"/>
@@ -775,7 +774,7 @@
                 <w:sz w:val="28"/>
                 <w:szCs w:val="28"/>
               </w:rPr>
-              <w:instrText xml:space="preserve"> PAGEREF _Toc474101542 \h </w:instrText>
+              <w:instrText xml:space="preserve"> PAGEREF _Toc474102622 \h </w:instrText>
             </w:r>
             <w:r>
               <w:rPr>
@@ -827,7 +826,7 @@
               <w:szCs w:val="28"/>
             </w:rPr>
           </w:pPr>
-          <w:hyperlink w:anchor="_Toc474101543" w:history="1">
+          <w:hyperlink w:anchor="_Toc474102623" w:history="1">
             <w:r>
               <w:rPr>
                 <w:rStyle w:val="Hyperlink"/>
@@ -862,7 +861,7 @@
                 <w:sz w:val="28"/>
                 <w:szCs w:val="28"/>
               </w:rPr>
-              <w:instrText xml:space="preserve"> PAGEREF _Toc474101543 \h </w:instrText>
+              <w:instrText xml:space="preserve"> PAGEREF _Toc474102623 \h </w:instrText>
             </w:r>
             <w:r>
               <w:rPr>
@@ -914,7 +913,7 @@
               <w:szCs w:val="28"/>
             </w:rPr>
           </w:pPr>
-          <w:hyperlink w:anchor="_Toc474101544" w:history="1">
+          <w:hyperlink w:anchor="_Toc474102624" w:history="1">
             <w:r>
               <w:rPr>
                 <w:rStyle w:val="Hyperlink"/>
@@ -949,7 +948,7 @@
                 <w:sz w:val="28"/>
                 <w:szCs w:val="28"/>
               </w:rPr>
-              <w:instrText xml:space="preserve"> PAGEREF _Toc474101544 \h </w:instrText>
+              <w:instrText xml:space="preserve"> PAGEREF _Toc474102624 \h </w:instrText>
             </w:r>
             <w:r>
               <w:rPr>
@@ -975,7 +974,7 @@
                 <w:sz w:val="28"/>
                 <w:szCs w:val="28"/>
               </w:rPr>
-              <w:t>6</w:t>
+              <w:t>5</w:t>
             </w:r>
             <w:r>
               <w:rPr>
@@ -1001,7 +1000,7 @@
               <w:szCs w:val="28"/>
             </w:rPr>
           </w:pPr>
-          <w:hyperlink w:anchor="_Toc474101545" w:history="1">
+          <w:hyperlink w:anchor="_Toc474102625" w:history="1">
             <w:r>
               <w:rPr>
                 <w:rStyle w:val="Hyperlink"/>
@@ -1036,7 +1035,7 @@
                 <w:sz w:val="28"/>
                 <w:szCs w:val="28"/>
               </w:rPr>
-              <w:instrText xml:space="preserve"> PAGEREF _Toc474101545 \h </w:instrText>
+              <w:instrText xml:space="preserve"> PAGEREF _Toc474102625 \h </w:instrText>
             </w:r>
             <w:r>
               <w:rPr>
@@ -1088,7 +1087,7 @@
               <w:szCs w:val="28"/>
             </w:rPr>
           </w:pPr>
-          <w:hyperlink w:anchor="_Toc474101546" w:history="1">
+          <w:hyperlink w:anchor="_Toc474102626" w:history="1">
             <w:r>
               <w:rPr>
                 <w:rStyle w:val="Hyperlink"/>
@@ -1123,7 +1122,7 @@
                 <w:sz w:val="28"/>
                 <w:szCs w:val="28"/>
               </w:rPr>
-              <w:instrText xml:space="preserve"> PAGEREF _Toc474101546 \h </w:instrText>
+              <w:instrText xml:space="preserve"> PAGEREF _Toc474102626 \h </w:instrText>
             </w:r>
             <w:r>
               <w:rPr>
@@ -1175,7 +1174,7 @@
               <w:szCs w:val="28"/>
             </w:rPr>
           </w:pPr>
-          <w:hyperlink w:anchor="_Toc474101547" w:history="1">
+          <w:hyperlink w:anchor="_Toc474102627" w:history="1">
             <w:r>
               <w:rPr>
                 <w:rStyle w:val="Hyperlink"/>
@@ -1210,7 +1209,7 @@
                 <w:sz w:val="28"/>
                 <w:szCs w:val="28"/>
               </w:rPr>
-              <w:instrText xml:space="preserve"> PAGEREF _Toc474101547 \h </w:instrText>
+              <w:instrText xml:space="preserve"> PAGEREF _Toc474102627 \h </w:instrText>
             </w:r>
             <w:r>
               <w:rPr>
@@ -1262,7 +1261,7 @@
               <w:szCs w:val="28"/>
             </w:rPr>
           </w:pPr>
-          <w:hyperlink w:anchor="_Toc474101548" w:history="1">
+          <w:hyperlink w:anchor="_Toc474102628" w:history="1">
             <w:r>
               <w:rPr>
                 <w:rStyle w:val="Hyperlink"/>
@@ -1297,7 +1296,7 @@
                 <w:sz w:val="28"/>
                 <w:szCs w:val="28"/>
               </w:rPr>
-              <w:instrText xml:space="preserve"> PAGEREF _Toc474101548 \h </w:instrText>
+              <w:instrText xml:space="preserve"> PAGEREF _Toc474102628 \h </w:instrText>
             </w:r>
             <w:r>
               <w:rPr>
@@ -1349,7 +1348,7 @@
               <w:szCs w:val="28"/>
             </w:rPr>
           </w:pPr>
-          <w:hyperlink w:anchor="_Toc474101549" w:history="1">
+          <w:hyperlink w:anchor="_Toc474102629" w:history="1">
             <w:r>
               <w:rPr>
                 <w:rStyle w:val="Hyperlink"/>
@@ -1384,7 +1383,7 @@
                 <w:sz w:val="28"/>
                 <w:szCs w:val="28"/>
               </w:rPr>
-              <w:instrText xml:space="preserve"> PAGEREF _Toc474101549 \h </w:instrText>
+              <w:instrText xml:space="preserve"> PAGEREF _Toc474102629 \h </w:instrText>
             </w:r>
             <w:r>
               <w:rPr>
@@ -1436,7 +1435,7 @@
               <w:szCs w:val="28"/>
             </w:rPr>
           </w:pPr>
-          <w:hyperlink w:anchor="_Toc474101550" w:history="1">
+          <w:hyperlink w:anchor="_Toc474102630" w:history="1">
             <w:r>
               <w:rPr>
                 <w:rStyle w:val="Hyperlink"/>
@@ -1471,7 +1470,7 @@
                 <w:sz w:val="28"/>
                 <w:szCs w:val="28"/>
               </w:rPr>
-              <w:instrText xml:space="preserve"> PAGEREF _Toc474101550 \h </w:instrText>
+              <w:instrText xml:space="preserve"> PAGEREF _Toc474102630 \h </w:instrText>
             </w:r>
             <w:r>
               <w:rPr>
@@ -1523,7 +1522,7 @@
               <w:szCs w:val="28"/>
             </w:rPr>
           </w:pPr>
-          <w:hyperlink w:anchor="_Toc474101551" w:history="1">
+          <w:hyperlink w:anchor="_Toc474102631" w:history="1">
             <w:r>
               <w:rPr>
                 <w:rStyle w:val="Hyperlink"/>
@@ -1558,7 +1557,7 @@
                 <w:sz w:val="28"/>
                 <w:szCs w:val="28"/>
               </w:rPr>
-              <w:instrText xml:space="preserve"> PAGEREF _Toc474101551 \h </w:instrText>
+              <w:instrText xml:space="preserve"> PAGEREF _Toc474102631 \h </w:instrText>
             </w:r>
             <w:r>
               <w:rPr>
@@ -1610,7 +1609,7 @@
               <w:szCs w:val="28"/>
             </w:rPr>
           </w:pPr>
-          <w:hyperlink w:anchor="_Toc474101552" w:history="1">
+          <w:hyperlink w:anchor="_Toc474102632" w:history="1">
             <w:r>
               <w:rPr>
                 <w:rStyle w:val="Hyperlink"/>
@@ -1645,7 +1644,7 @@
                 <w:sz w:val="28"/>
                 <w:szCs w:val="28"/>
               </w:rPr>
-              <w:instrText xml:space="preserve"> PAGEREF _Toc474101552 \h </w:instrText>
+              <w:instrText xml:space="preserve"> PAGEREF _Toc474102632 \h </w:instrText>
             </w:r>
             <w:r>
               <w:rPr>
@@ -1697,7 +1696,7 @@
               <w:szCs w:val="28"/>
             </w:rPr>
           </w:pPr>
-          <w:hyperlink w:anchor="_Toc474101553" w:history="1">
+          <w:hyperlink w:anchor="_Toc474102633" w:history="1">
             <w:r>
               <w:rPr>
                 <w:rStyle w:val="Hyperlink"/>
@@ -1732,7 +1731,7 @@
                 <w:sz w:val="28"/>
                 <w:szCs w:val="28"/>
               </w:rPr>
-              <w:instrText xml:space="preserve"> PAGEREF _Toc474101553 \h </w:instrText>
+              <w:instrText xml:space="preserve"> PAGEREF _Toc474102633 \h </w:instrText>
             </w:r>
             <w:r>
               <w:rPr>
@@ -1784,7 +1783,7 @@
               <w:szCs w:val="28"/>
             </w:rPr>
           </w:pPr>
-          <w:hyperlink w:anchor="_Toc474101554" w:history="1">
+          <w:hyperlink w:anchor="_Toc474102634" w:history="1">
             <w:r>
               <w:rPr>
                 <w:rStyle w:val="Hyperlink"/>
@@ -1819,7 +1818,7 @@
                 <w:sz w:val="28"/>
                 <w:szCs w:val="28"/>
               </w:rPr>
-              <w:instrText xml:space="preserve"> PAGEREF _Toc474101554 \h </w:instrText>
+              <w:instrText xml:space="preserve"> PAGEREF _Toc474102634 \h </w:instrText>
             </w:r>
             <w:r>
               <w:rPr>
@@ -1871,7 +1870,7 @@
               <w:szCs w:val="28"/>
             </w:rPr>
           </w:pPr>
-          <w:hyperlink w:anchor="_Toc474101555" w:history="1">
+          <w:hyperlink w:anchor="_Toc474102635" w:history="1">
             <w:r>
               <w:rPr>
                 <w:rStyle w:val="Hyperlink"/>
@@ -1906,7 +1905,7 @@
                 <w:sz w:val="28"/>
                 <w:szCs w:val="28"/>
               </w:rPr>
-              <w:instrText xml:space="preserve"> PAGEREF _Toc474101555 \h </w:instrText>
+              <w:instrText xml:space="preserve"> PAGEREF _Toc474102635 \h </w:instrText>
             </w:r>
             <w:r>
               <w:rPr>
@@ -1958,7 +1957,7 @@
               <w:szCs w:val="28"/>
             </w:rPr>
           </w:pPr>
-          <w:hyperlink w:anchor="_Toc474101556" w:history="1">
+          <w:hyperlink w:anchor="_Toc474102636" w:history="1">
             <w:r>
               <w:rPr>
                 <w:rStyle w:val="Hyperlink"/>
@@ -1993,7 +1992,7 @@
                 <w:sz w:val="28"/>
                 <w:szCs w:val="28"/>
               </w:rPr>
-              <w:instrText xml:space="preserve"> PAGEREF _Toc474101556 \h </w:instrText>
+              <w:instrText xml:space="preserve"> PAGEREF _Toc474102636 \h </w:instrText>
             </w:r>
             <w:r>
               <w:rPr>
@@ -2045,7 +2044,7 @@
               <w:szCs w:val="28"/>
             </w:rPr>
           </w:pPr>
-          <w:hyperlink w:anchor="_Toc474101557" w:history="1">
+          <w:hyperlink w:anchor="_Toc474102637" w:history="1">
             <w:r>
               <w:rPr>
                 <w:rStyle w:val="Hyperlink"/>
@@ -2080,7 +2079,7 @@
                 <w:sz w:val="28"/>
                 <w:szCs w:val="28"/>
               </w:rPr>
-              <w:instrText xml:space="preserve"> PAGEREF _Toc474101557 \h </w:instrText>
+              <w:instrText xml:space="preserve"> PAGEREF _Toc474102637 \h </w:instrText>
             </w:r>
             <w:r>
               <w:rPr>
@@ -2132,7 +2131,7 @@
               <w:szCs w:val="28"/>
             </w:rPr>
           </w:pPr>
-          <w:hyperlink w:anchor="_Toc474101558" w:history="1">
+          <w:hyperlink w:anchor="_Toc474102638" w:history="1">
             <w:r>
               <w:rPr>
                 <w:rStyle w:val="Hyperlink"/>
@@ -2167,7 +2166,7 @@
                 <w:sz w:val="28"/>
                 <w:szCs w:val="28"/>
               </w:rPr>
-              <w:instrText xml:space="preserve"> PAGEREF _Toc474101558 \h </w:instrText>
+              <w:instrText xml:space="preserve"> PAGEREF _Toc474102638 \h </w:instrText>
             </w:r>
             <w:r>
               <w:rPr>
@@ -2219,7 +2218,7 @@
               <w:szCs w:val="28"/>
             </w:rPr>
           </w:pPr>
-          <w:hyperlink w:anchor="_Toc474101559" w:history="1">
+          <w:hyperlink w:anchor="_Toc474102639" w:history="1">
             <w:r>
               <w:rPr>
                 <w:rStyle w:val="Hyperlink"/>
@@ -2254,7 +2253,7 @@
                 <w:sz w:val="28"/>
                 <w:szCs w:val="28"/>
               </w:rPr>
-              <w:instrText xml:space="preserve"> PAGEREF _Toc474101559 \h </w:instrText>
+              <w:instrText xml:space="preserve"> PAGEREF _Toc474102639 \h </w:instrText>
             </w:r>
             <w:r>
               <w:rPr>
@@ -2306,7 +2305,7 @@
               <w:szCs w:val="28"/>
             </w:rPr>
           </w:pPr>
-          <w:hyperlink w:anchor="_Toc474101560" w:history="1">
+          <w:hyperlink w:anchor="_Toc474102640" w:history="1">
             <w:r>
               <w:rPr>
                 <w:rStyle w:val="Hyperlink"/>
@@ -2341,7 +2340,7 @@
                 <w:sz w:val="28"/>
                 <w:szCs w:val="28"/>
               </w:rPr>
-              <w:instrText xml:space="preserve"> PAGEREF _Toc474101560 \h </w:instrText>
+              <w:instrText xml:space="preserve"> PAGEREF _Toc474102640 \h </w:instrText>
             </w:r>
             <w:r>
               <w:rPr>
@@ -2393,7 +2392,7 @@
               <w:szCs w:val="28"/>
             </w:rPr>
           </w:pPr>
-          <w:hyperlink w:anchor="_Toc474101561" w:history="1">
+          <w:hyperlink w:anchor="_Toc474102641" w:history="1">
             <w:r>
               <w:rPr>
                 <w:rStyle w:val="Hyperlink"/>
@@ -2428,7 +2427,7 @@
                 <w:sz w:val="28"/>
                 <w:szCs w:val="28"/>
               </w:rPr>
-              <w:instrText xml:space="preserve"> PAGEREF _Toc474101561 \h </w:instrText>
+              <w:instrText xml:space="preserve"> PAGEREF _Toc474102641 \h </w:instrText>
             </w:r>
             <w:r>
               <w:rPr>
@@ -2480,7 +2479,7 @@
               <w:szCs w:val="28"/>
             </w:rPr>
           </w:pPr>
-          <w:hyperlink w:anchor="_Toc474101562" w:history="1">
+          <w:hyperlink w:anchor="_Toc474102642" w:history="1">
             <w:r>
               <w:rPr>
                 <w:rStyle w:val="Hyperlink"/>
@@ -2488,7 +2487,7 @@
                 <w:sz w:val="28"/>
                 <w:szCs w:val="28"/>
               </w:rPr>
-              <w:t>Hours of Work</w:t>
+              <w:t>Conclusion</w:t>
             </w:r>
             <w:r>
               <w:rPr>
@@ -2515,7 +2514,7 @@
                 <w:sz w:val="28"/>
                 <w:szCs w:val="28"/>
               </w:rPr>
-              <w:instrText xml:space="preserve"> PAGEREF _Toc474101562 \h </w:instrText>
+              <w:instrText xml:space="preserve"> PAGEREF _Toc474102642 \h </w:instrText>
             </w:r>
             <w:r>
               <w:rPr>
@@ -2567,7 +2566,7 @@
               <w:szCs w:val="28"/>
             </w:rPr>
           </w:pPr>
-          <w:hyperlink w:anchor="_Toc474101563" w:history="1">
+          <w:hyperlink w:anchor="_Toc474102643" w:history="1">
             <w:r>
               <w:rPr>
                 <w:rStyle w:val="Hyperlink"/>
@@ -2575,6 +2574,93 @@
                 <w:sz w:val="28"/>
                 <w:szCs w:val="28"/>
               </w:rPr>
+              <w:t>Hours of Work</w:t>
+            </w:r>
+            <w:r>
+              <w:rPr>
+                <w:noProof/>
+                <w:webHidden/>
+                <w:sz w:val="28"/>
+                <w:szCs w:val="28"/>
+              </w:rPr>
+              <w:tab/>
+            </w:r>
+            <w:r>
+              <w:rPr>
+                <w:noProof/>
+                <w:webHidden/>
+                <w:sz w:val="28"/>
+                <w:szCs w:val="28"/>
+              </w:rPr>
+              <w:fldChar w:fldCharType="begin"/>
+            </w:r>
+            <w:r>
+              <w:rPr>
+                <w:noProof/>
+                <w:webHidden/>
+                <w:sz w:val="28"/>
+                <w:szCs w:val="28"/>
+              </w:rPr>
+              <w:instrText xml:space="preserve"> PAGEREF _Toc474102643 \h </w:instrText>
+            </w:r>
+            <w:r>
+              <w:rPr>
+                <w:noProof/>
+                <w:webHidden/>
+                <w:sz w:val="28"/>
+                <w:szCs w:val="28"/>
+              </w:rPr>
+            </w:r>
+            <w:r>
+              <w:rPr>
+                <w:noProof/>
+                <w:webHidden/>
+                <w:sz w:val="28"/>
+                <w:szCs w:val="28"/>
+              </w:rPr>
+              <w:fldChar w:fldCharType="separate"/>
+            </w:r>
+            <w:r>
+              <w:rPr>
+                <w:noProof/>
+                <w:webHidden/>
+                <w:sz w:val="28"/>
+                <w:szCs w:val="28"/>
+              </w:rPr>
+              <w:t>13</w:t>
+            </w:r>
+            <w:r>
+              <w:rPr>
+                <w:noProof/>
+                <w:webHidden/>
+                <w:sz w:val="28"/>
+                <w:szCs w:val="28"/>
+              </w:rPr>
+              <w:fldChar w:fldCharType="end"/>
+            </w:r>
+          </w:hyperlink>
+        </w:p>
+        <w:p>
+          <w:pPr>
+            <w:pStyle w:val="TOC1"/>
+            <w:tabs>
+              <w:tab w:val="right" w:leader="dot" w:pos="8630"/>
+            </w:tabs>
+            <w:rPr>
+              <w:rFonts w:cstheme="minorBidi"/>
+              <w:noProof/>
+              <w:sz w:val="28"/>
+              <w:szCs w:val="28"/>
+            </w:rPr>
+          </w:pPr>
+          <w:hyperlink w:anchor="_Toc474102644" w:history="1">
+            <w:r>
+              <w:rPr>
+                <w:rStyle w:val="Hyperlink"/>
+                <w:noProof/>
+                <w:sz w:val="28"/>
+                <w:szCs w:val="28"/>
+              </w:rPr>
               <w:t>Change Log:</w:t>
             </w:r>
             <w:r>
@@ -2602,7 +2688,7 @@
                 <w:sz w:val="28"/>
                 <w:szCs w:val="28"/>
               </w:rPr>
-              <w:instrText xml:space="preserve"> PAGEREF _Toc474101563 \h </w:instrText>
+              <w:instrText xml:space="preserve"> PAGEREF _Toc474102644 \h </w:instrText>
             </w:r>
             <w:r>
               <w:rPr>
@@ -2628,7 +2714,7 @@
                 <w:sz w:val="28"/>
                 <w:szCs w:val="28"/>
               </w:rPr>
-              <w:t>12</w:t>
+              <w:t>14</w:t>
             </w:r>
             <w:r>
               <w:rPr>
@@ -2659,7 +2745,6 @@
               <w:sz w:val="28"/>
               <w:szCs w:val="28"/>
             </w:rPr>
-            <w:lastRenderedPageBreak/>
             <w:fldChar w:fldCharType="end"/>
           </w:r>
         </w:p>
@@ -2847,6 +2932,46 @@
     </w:p>
     <w:p>
       <w:pPr>
+        <w:jc w:val="both"/>
+        <w:rPr>
+          <w:rFonts w:asciiTheme="minorHAnsi" w:hAnsiTheme="minorHAnsi"/>
+          <w:sz w:val="28"/>
+          <w:szCs w:val="28"/>
+        </w:rPr>
+      </w:pPr>
+    </w:p>
+    <w:p>
+      <w:pPr>
+        <w:jc w:val="both"/>
+        <w:rPr>
+          <w:rFonts w:asciiTheme="minorHAnsi" w:hAnsiTheme="minorHAnsi"/>
+          <w:sz w:val="28"/>
+          <w:szCs w:val="28"/>
+        </w:rPr>
+      </w:pPr>
+    </w:p>
+    <w:p>
+      <w:pPr>
+        <w:jc w:val="both"/>
+        <w:rPr>
+          <w:rFonts w:asciiTheme="minorHAnsi" w:hAnsiTheme="minorHAnsi"/>
+          <w:sz w:val="28"/>
+          <w:szCs w:val="28"/>
+        </w:rPr>
+      </w:pPr>
+    </w:p>
+    <w:p>
+      <w:pPr>
+        <w:jc w:val="both"/>
+        <w:rPr>
+          <w:rFonts w:asciiTheme="minorHAnsi" w:hAnsiTheme="minorHAnsi"/>
+          <w:sz w:val="28"/>
+          <w:szCs w:val="28"/>
+        </w:rPr>
+      </w:pPr>
+    </w:p>
+    <w:p>
+      <w:pPr>
         <w:pStyle w:val="Heading1"/>
         <w:jc w:val="both"/>
         <w:rPr>
@@ -2855,18 +2980,19 @@
           <w:szCs w:val="28"/>
         </w:rPr>
       </w:pPr>
-      <w:bookmarkStart w:id="1" w:name="_Toc466805435"/>
-      <w:bookmarkStart w:id="2" w:name="_Toc474101538"/>
+      <w:bookmarkStart w:id="0" w:name="_Toc466805435"/>
+      <w:bookmarkStart w:id="1" w:name="_Toc474102618"/>
       <w:r>
         <w:rPr>
           <w:rFonts w:asciiTheme="minorHAnsi" w:hAnsiTheme="minorHAnsi"/>
           <w:sz w:val="28"/>
           <w:szCs w:val="28"/>
         </w:rPr>
+        <w:lastRenderedPageBreak/>
         <w:t>Introduction</w:t>
       </w:r>
+      <w:bookmarkEnd w:id="0"/>
       <w:bookmarkEnd w:id="1"/>
-      <w:bookmarkEnd w:id="2"/>
     </w:p>
     <w:p>
       <w:pPr>
@@ -2888,7 +3014,7 @@
           <w:szCs w:val="28"/>
         </w:rPr>
       </w:pPr>
-      <w:bookmarkStart w:id="3" w:name="_Toc474101539"/>
+      <w:bookmarkStart w:id="2" w:name="_Toc474102619"/>
       <w:r>
         <w:rPr>
           <w:rFonts w:asciiTheme="minorHAnsi" w:hAnsiTheme="minorHAnsi"/>
@@ -2897,168 +3023,160 @@
         </w:rPr>
         <w:t>Code Inspection</w:t>
       </w:r>
+      <w:bookmarkEnd w:id="2"/>
+    </w:p>
+    <w:p>
+      <w:pPr>
+        <w:rPr>
+          <w:sz w:val="28"/>
+          <w:szCs w:val="28"/>
+        </w:rPr>
+      </w:pPr>
+      <w:r>
+        <w:rPr>
+          <w:sz w:val="28"/>
+          <w:szCs w:val="28"/>
+        </w:rPr>
+        <w:t xml:space="preserve">Code inspection is the systematic examination (often known as peer re-view) of computer source code. It is intended to find mistakes overlooked during the initial development phase, with the aim of improving both the overall quality of software and the developers' skills. Reviews are done in various forms such as pair programming, informal walk throughs and formal inspections. This document contains Code Inspection </w:t>
+      </w:r>
+      <w:r>
+        <w:rPr>
+          <w:sz w:val="28"/>
+          <w:szCs w:val="28"/>
+        </w:rPr>
+        <w:t>results</w:t>
+      </w:r>
+      <w:r>
+        <w:rPr>
+          <w:sz w:val="28"/>
+          <w:szCs w:val="28"/>
+        </w:rPr>
+        <w:t xml:space="preserve"> </w:t>
+      </w:r>
+      <w:r>
+        <w:rPr>
+          <w:sz w:val="28"/>
+          <w:szCs w:val="28"/>
+        </w:rPr>
+        <w:t xml:space="preserve">produced by following </w:t>
+      </w:r>
+      <w:r>
+        <w:rPr>
+          <w:sz w:val="28"/>
+          <w:szCs w:val="28"/>
+        </w:rPr>
+        <w:t xml:space="preserve">the checklist </w:t>
+      </w:r>
+      <w:r>
+        <w:rPr>
+          <w:sz w:val="28"/>
+          <w:szCs w:val="28"/>
+        </w:rPr>
+        <w:t>provided by the professor</w:t>
+      </w:r>
+      <w:r>
+        <w:rPr>
+          <w:sz w:val="28"/>
+          <w:szCs w:val="28"/>
+        </w:rPr>
+        <w:t>. T</w:t>
+      </w:r>
+      <w:r>
+        <w:rPr>
+          <w:sz w:val="28"/>
+          <w:szCs w:val="28"/>
+        </w:rPr>
+        <w:t>he general quality of selected code extrac</w:t>
+      </w:r>
+      <w:r>
+        <w:rPr>
+          <w:sz w:val="28"/>
+          <w:szCs w:val="28"/>
+        </w:rPr>
+        <w:t xml:space="preserve">ts from a release of the Apache </w:t>
+      </w:r>
+      <w:r>
+        <w:rPr>
+          <w:sz w:val="28"/>
+          <w:szCs w:val="28"/>
+        </w:rPr>
+        <w:t>OFBiz project, an open source product f</w:t>
+      </w:r>
+      <w:r>
+        <w:rPr>
+          <w:sz w:val="28"/>
+          <w:szCs w:val="28"/>
+        </w:rPr>
+        <w:t xml:space="preserve">or the automation of enterprise </w:t>
+      </w:r>
+      <w:r>
+        <w:rPr>
+          <w:sz w:val="28"/>
+          <w:szCs w:val="28"/>
+        </w:rPr>
+        <w:t>processes that includes framework components and business applicat</w:t>
+      </w:r>
+      <w:r>
+        <w:rPr>
+          <w:sz w:val="28"/>
+          <w:szCs w:val="28"/>
+        </w:rPr>
+        <w:t xml:space="preserve">ions for </w:t>
+      </w:r>
+      <w:r>
+        <w:rPr>
+          <w:sz w:val="28"/>
+          <w:szCs w:val="28"/>
+        </w:rPr>
+        <w:t xml:space="preserve">ERP (Enterprise Resource Planning), </w:t>
+      </w:r>
+      <w:r>
+        <w:rPr>
+          <w:sz w:val="28"/>
+          <w:szCs w:val="28"/>
+        </w:rPr>
+        <w:t>CRM (Customer Relationship Man</w:t>
+      </w:r>
+      <w:r>
+        <w:rPr>
+          <w:sz w:val="28"/>
+          <w:szCs w:val="28"/>
+        </w:rPr>
+        <w:t>ageme</w:t>
+      </w:r>
+      <w:r>
+        <w:rPr>
+          <w:sz w:val="28"/>
+          <w:szCs w:val="28"/>
+        </w:rPr>
+        <w:t xml:space="preserve">nt) and other business-oriented functionalities. </w:t>
+      </w:r>
+    </w:p>
+    <w:p>
+      <w:pPr>
+        <w:rPr>
+          <w:sz w:val="28"/>
+          <w:szCs w:val="28"/>
+        </w:rPr>
+      </w:pPr>
+    </w:p>
+    <w:p>
+      <w:pPr>
+        <w:pStyle w:val="Heading3"/>
+        <w:rPr>
+          <w:sz w:val="28"/>
+          <w:szCs w:val="28"/>
+        </w:rPr>
+      </w:pPr>
+      <w:bookmarkStart w:id="3" w:name="_Toc474102620"/>
+      <w:r>
+        <w:rPr>
+          <w:sz w:val="28"/>
+          <w:szCs w:val="28"/>
+        </w:rPr>
+        <w:t>Assigned JAVA class of the Apache OFBiz project</w:t>
+      </w:r>
       <w:bookmarkEnd w:id="3"/>
-    </w:p>
-    <w:p>
-      <w:pPr>
-        <w:rPr>
-          <w:sz w:val="28"/>
-          <w:szCs w:val="28"/>
-        </w:rPr>
-      </w:pPr>
-      <w:r>
-        <w:rPr>
-          <w:sz w:val="28"/>
-          <w:szCs w:val="28"/>
-        </w:rPr>
-        <w:t xml:space="preserve">Code inspection is the systematic examination (often known as peer re-view) of computer source code. It is intended to find mistakes overlooked during the initial development phase, with the aim of improving both the overall quality of software and the developers' skills. Reviews are done in various forms such as pair programming, informal walk throughs and </w:t>
-      </w:r>
-      <w:r>
-        <w:rPr>
-          <w:sz w:val="28"/>
-          <w:szCs w:val="28"/>
-        </w:rPr>
-        <w:lastRenderedPageBreak/>
-        <w:t xml:space="preserve">formal inspections. This document contains Code Inspection </w:t>
-      </w:r>
-      <w:r>
-        <w:rPr>
-          <w:sz w:val="28"/>
-          <w:szCs w:val="28"/>
-        </w:rPr>
-        <w:t>results</w:t>
-      </w:r>
-      <w:r>
-        <w:rPr>
-          <w:sz w:val="28"/>
-          <w:szCs w:val="28"/>
-        </w:rPr>
-        <w:t xml:space="preserve"> </w:t>
-      </w:r>
-      <w:r>
-        <w:rPr>
-          <w:sz w:val="28"/>
-          <w:szCs w:val="28"/>
-        </w:rPr>
-        <w:t xml:space="preserve">produced by following </w:t>
-      </w:r>
-      <w:r>
-        <w:rPr>
-          <w:sz w:val="28"/>
-          <w:szCs w:val="28"/>
-        </w:rPr>
-        <w:t xml:space="preserve">the checklist </w:t>
-      </w:r>
-      <w:r>
-        <w:rPr>
-          <w:sz w:val="28"/>
-          <w:szCs w:val="28"/>
-        </w:rPr>
-        <w:t>provided by the professor</w:t>
-      </w:r>
-      <w:r>
-        <w:rPr>
-          <w:sz w:val="28"/>
-          <w:szCs w:val="28"/>
-        </w:rPr>
-        <w:t>. T</w:t>
-      </w:r>
-      <w:r>
-        <w:rPr>
-          <w:sz w:val="28"/>
-          <w:szCs w:val="28"/>
-        </w:rPr>
-        <w:t>he general quality of selected code extrac</w:t>
-      </w:r>
-      <w:r>
-        <w:rPr>
-          <w:sz w:val="28"/>
-          <w:szCs w:val="28"/>
-        </w:rPr>
-        <w:t xml:space="preserve">ts from a release of the Apache </w:t>
-      </w:r>
-      <w:r>
-        <w:rPr>
-          <w:sz w:val="28"/>
-          <w:szCs w:val="28"/>
-        </w:rPr>
-        <w:t>OFBiz project, an open source product f</w:t>
-      </w:r>
-      <w:r>
-        <w:rPr>
-          <w:sz w:val="28"/>
-          <w:szCs w:val="28"/>
-        </w:rPr>
-        <w:t xml:space="preserve">or the automation of enterprise </w:t>
-      </w:r>
-      <w:r>
-        <w:rPr>
-          <w:sz w:val="28"/>
-          <w:szCs w:val="28"/>
-        </w:rPr>
-        <w:t>processes that includes framework components and business applicat</w:t>
-      </w:r>
-      <w:r>
-        <w:rPr>
-          <w:sz w:val="28"/>
-          <w:szCs w:val="28"/>
-        </w:rPr>
-        <w:t xml:space="preserve">ions for </w:t>
-      </w:r>
-      <w:r>
-        <w:rPr>
-          <w:sz w:val="28"/>
-          <w:szCs w:val="28"/>
-        </w:rPr>
-        <w:t xml:space="preserve">ERP (Enterprise Resource Planning), </w:t>
-      </w:r>
-      <w:r>
-        <w:rPr>
-          <w:sz w:val="28"/>
-          <w:szCs w:val="28"/>
-        </w:rPr>
-        <w:t>CRM (Customer Relationship Man</w:t>
-      </w:r>
-      <w:r>
-        <w:rPr>
-          <w:sz w:val="28"/>
-          <w:szCs w:val="28"/>
-        </w:rPr>
-        <w:t>ageme</w:t>
-      </w:r>
-      <w:r>
-        <w:rPr>
-          <w:sz w:val="28"/>
-          <w:szCs w:val="28"/>
-        </w:rPr>
-        <w:t xml:space="preserve">nt) and other business-oriented functionalities. </w:t>
-      </w:r>
-    </w:p>
-    <w:p>
-      <w:pPr>
-        <w:rPr>
-          <w:sz w:val="28"/>
-          <w:szCs w:val="28"/>
-        </w:rPr>
-      </w:pPr>
-    </w:p>
-    <w:p>
-      <w:pPr>
-        <w:pStyle w:val="Heading3"/>
-        <w:rPr>
-          <w:sz w:val="28"/>
-          <w:szCs w:val="28"/>
-        </w:rPr>
-      </w:pPr>
-      <w:bookmarkStart w:id="4" w:name="_Toc474101540"/>
-      <w:r>
-        <w:rPr>
-          <w:sz w:val="28"/>
-          <w:szCs w:val="28"/>
-        </w:rPr>
-        <w:t>Assigned JAVA class of the Apache OFBiz project</w:t>
-      </w:r>
-      <w:bookmarkEnd w:id="4"/>
     </w:p>
     <w:p>
       <w:pPr>
@@ -3131,7 +3249,7 @@
           <w:szCs w:val="28"/>
         </w:rPr>
       </w:pPr>
-      <w:bookmarkStart w:id="5" w:name="_Toc474101541"/>
+      <w:bookmarkStart w:id="4" w:name="_Toc474102621"/>
       <w:r>
         <w:rPr>
           <w:sz w:val="28"/>
@@ -3146,109 +3264,214 @@
         </w:rPr>
         <w:t>OFBiz</w:t>
       </w:r>
+      <w:bookmarkEnd w:id="4"/>
+    </w:p>
+    <w:p>
+      <w:pPr>
+        <w:rPr>
+          <w:sz w:val="28"/>
+          <w:szCs w:val="28"/>
+        </w:rPr>
+      </w:pPr>
+      <w:r>
+        <w:rPr>
+          <w:sz w:val="28"/>
+          <w:szCs w:val="28"/>
+        </w:rPr>
+        <w:t xml:space="preserve">Open For Business (OFBiz) is a suite of enterprise applications built on a common architecture using common data, logic and process components. </w:t>
+      </w:r>
+    </w:p>
+    <w:p>
+      <w:pPr>
+        <w:rPr>
+          <w:sz w:val="28"/>
+          <w:szCs w:val="28"/>
+        </w:rPr>
+      </w:pPr>
+      <w:r>
+        <w:rPr>
+          <w:sz w:val="28"/>
+          <w:szCs w:val="28"/>
+        </w:rPr>
+        <w:t>The tools and architecture of OFBiz make it easy to efficiently develop and maintain enterprise applications. This makes it possible for the creators and maintainers of the project to quickly release new functionality and maintain existing functionality without extensive effort.</w:t>
+      </w:r>
+    </w:p>
+    <w:p>
+      <w:pPr>
+        <w:rPr>
+          <w:sz w:val="28"/>
+          <w:szCs w:val="28"/>
+        </w:rPr>
+      </w:pPr>
+      <w:r>
+        <w:rPr>
+          <w:sz w:val="28"/>
+          <w:szCs w:val="28"/>
+        </w:rPr>
+        <w:t xml:space="preserve">The architecture alone makes it easier for you to customize the applications to your needs, but many of the best flexibility points in the system would be meaningless and even impossible if the system was not distributed as open source software. OFBiz is licensed under the Apache License Version </w:t>
+      </w:r>
+      <w:r>
+        <w:rPr>
+          <w:sz w:val="28"/>
+          <w:szCs w:val="28"/>
+        </w:rPr>
+        <w:lastRenderedPageBreak/>
+        <w:t>2.0 which grants you the right to customize, extend, modify, repackage, resell, and many other potential uses of the system.</w:t>
+      </w:r>
+    </w:p>
+    <w:p>
+      <w:pPr>
+        <w:rPr>
+          <w:sz w:val="28"/>
+          <w:szCs w:val="28"/>
+        </w:rPr>
+      </w:pPr>
+      <w:r>
+        <w:rPr>
+          <w:sz w:val="28"/>
+          <w:szCs w:val="28"/>
+        </w:rPr>
+        <w:t>No restrictions are placed on these activities because they are necessary for effective use of this type of software. Unlike other open source licenses, such as the GPL, the changes do not have to be released as open source. There are obvious benefits to contributing certain improvements, fixes, and additions back to the core project, but some changes will involve proprietary or confidential information that must not be released to the public. For this reason, OFBiz uses the Apache License Version 2.0 which does not require this. For more information on open source licenses see the Open Source Initiative (OSI) website at www.opensource.org.</w:t>
+      </w:r>
+    </w:p>
+    <w:p>
+      <w:pPr>
+        <w:rPr>
+          <w:sz w:val="28"/>
+          <w:szCs w:val="28"/>
+        </w:rPr>
+      </w:pPr>
+    </w:p>
+    <w:p>
+      <w:pPr>
+        <w:rPr>
+          <w:sz w:val="28"/>
+          <w:szCs w:val="28"/>
+        </w:rPr>
+      </w:pPr>
+    </w:p>
+    <w:p>
+      <w:pPr>
+        <w:rPr>
+          <w:sz w:val="28"/>
+          <w:szCs w:val="28"/>
+        </w:rPr>
+      </w:pPr>
+    </w:p>
+    <w:p>
+      <w:pPr>
+        <w:rPr>
+          <w:sz w:val="28"/>
+          <w:szCs w:val="28"/>
+        </w:rPr>
+      </w:pPr>
+    </w:p>
+    <w:p>
+      <w:pPr>
+        <w:rPr>
+          <w:sz w:val="28"/>
+          <w:szCs w:val="28"/>
+        </w:rPr>
+      </w:pPr>
+    </w:p>
+    <w:p>
+      <w:pPr>
+        <w:rPr>
+          <w:sz w:val="28"/>
+          <w:szCs w:val="28"/>
+        </w:rPr>
+      </w:pPr>
+    </w:p>
+    <w:p>
+      <w:pPr>
+        <w:rPr>
+          <w:sz w:val="28"/>
+          <w:szCs w:val="28"/>
+        </w:rPr>
+      </w:pPr>
+    </w:p>
+    <w:p>
+      <w:pPr>
+        <w:rPr>
+          <w:sz w:val="28"/>
+          <w:szCs w:val="28"/>
+        </w:rPr>
+      </w:pPr>
+    </w:p>
+    <w:p>
+      <w:pPr>
+        <w:rPr>
+          <w:sz w:val="28"/>
+          <w:szCs w:val="28"/>
+        </w:rPr>
+      </w:pPr>
+    </w:p>
+    <w:p>
+      <w:pPr>
+        <w:rPr>
+          <w:sz w:val="28"/>
+          <w:szCs w:val="28"/>
+        </w:rPr>
+      </w:pPr>
+    </w:p>
+    <w:p>
+      <w:pPr>
+        <w:rPr>
+          <w:sz w:val="28"/>
+          <w:szCs w:val="28"/>
+        </w:rPr>
+      </w:pPr>
+    </w:p>
+    <w:p>
+      <w:pPr>
+        <w:rPr>
+          <w:sz w:val="28"/>
+          <w:szCs w:val="28"/>
+        </w:rPr>
+      </w:pPr>
+    </w:p>
+    <w:p>
+      <w:pPr>
+        <w:rPr>
+          <w:sz w:val="28"/>
+          <w:szCs w:val="28"/>
+        </w:rPr>
+      </w:pPr>
+    </w:p>
+    <w:p>
+      <w:pPr>
+        <w:rPr>
+          <w:sz w:val="28"/>
+          <w:szCs w:val="28"/>
+        </w:rPr>
+      </w:pPr>
+    </w:p>
+    <w:p>
+      <w:pPr>
+        <w:rPr>
+          <w:sz w:val="28"/>
+          <w:szCs w:val="28"/>
+        </w:rPr>
+      </w:pPr>
+    </w:p>
+    <w:p>
+      <w:pPr>
+        <w:pStyle w:val="Heading3"/>
+        <w:rPr>
+          <w:sz w:val="28"/>
+          <w:szCs w:val="28"/>
+        </w:rPr>
+      </w:pPr>
+      <w:bookmarkStart w:id="5" w:name="_Toc474102622"/>
+      <w:r>
+        <w:rPr>
+          <w:sz w:val="28"/>
+          <w:szCs w:val="28"/>
+        </w:rPr>
+        <w:lastRenderedPageBreak/>
+        <w:t>Functional role of assigned set of classes</w:t>
+      </w:r>
       <w:bookmarkEnd w:id="5"/>
-    </w:p>
-    <w:p>
-      <w:pPr>
-        <w:rPr>
-          <w:sz w:val="28"/>
-          <w:szCs w:val="28"/>
-        </w:rPr>
-      </w:pPr>
-      <w:r>
-        <w:rPr>
-          <w:sz w:val="28"/>
-          <w:szCs w:val="28"/>
-        </w:rPr>
-        <w:t xml:space="preserve">Open For Business (OFBiz) is a suite of enterprise applications built on a common architecture using common data, logic and process components. </w:t>
-      </w:r>
-    </w:p>
-    <w:p>
-      <w:pPr>
-        <w:rPr>
-          <w:sz w:val="28"/>
-          <w:szCs w:val="28"/>
-        </w:rPr>
-      </w:pPr>
-      <w:r>
-        <w:rPr>
-          <w:sz w:val="28"/>
-          <w:szCs w:val="28"/>
-        </w:rPr>
-        <w:t>The tools and architecture of OFBiz make it easy to efficiently develop and maintain enterprise applications. This makes it possible for the creators and maintainers of the project to quickly release new functionality and maintain existing functionality without extensive effort.</w:t>
-      </w:r>
-    </w:p>
-    <w:p>
-      <w:pPr>
-        <w:rPr>
-          <w:sz w:val="28"/>
-          <w:szCs w:val="28"/>
-        </w:rPr>
-      </w:pPr>
-      <w:r>
-        <w:rPr>
-          <w:sz w:val="28"/>
-          <w:szCs w:val="28"/>
-        </w:rPr>
-        <w:t>The architecture alone makes it easier for you to customize the applications to your needs, but many of the best flexibility points in the system would be meaningless and even impossible if the system was not distributed as open source software. OFBiz is licensed under the Apache License Version 2.0 which grants you the right to customize, extend, modify, repackage, resell, and many other potential uses of the system.</w:t>
-      </w:r>
-    </w:p>
-    <w:p>
-      <w:pPr>
-        <w:rPr>
-          <w:sz w:val="28"/>
-          <w:szCs w:val="28"/>
-        </w:rPr>
-      </w:pPr>
-      <w:r>
-        <w:rPr>
-          <w:sz w:val="28"/>
-          <w:szCs w:val="28"/>
-        </w:rPr>
-        <w:t xml:space="preserve">No restrictions are placed on these activities because they are necessary for effective use of this type of software. Unlike other open source licenses, such as the GPL, the changes do not have to be released as open source. There are obvious benefits to contributing certain improvements, fixes, and additions back to the core project, but some changes will involve proprietary or confidential information that must not be released to the public. For this reason, OFBiz uses the Apache License Version 2.0 which </w:t>
-      </w:r>
-      <w:r>
-        <w:rPr>
-          <w:sz w:val="28"/>
-          <w:szCs w:val="28"/>
-        </w:rPr>
-        <w:lastRenderedPageBreak/>
-        <w:t>does not require this. For more information on open source licenses see the Open Source Initiative (OSI) website at www.opensource.org.</w:t>
-      </w:r>
-    </w:p>
-    <w:p>
-      <w:pPr>
-        <w:rPr>
-          <w:sz w:val="28"/>
-          <w:szCs w:val="28"/>
-        </w:rPr>
-      </w:pPr>
-    </w:p>
-    <w:p>
-      <w:pPr>
-        <w:rPr>
-          <w:sz w:val="28"/>
-          <w:szCs w:val="28"/>
-        </w:rPr>
-      </w:pPr>
-    </w:p>
-    <w:p>
-      <w:pPr>
-        <w:pStyle w:val="Heading3"/>
-        <w:rPr>
-          <w:sz w:val="28"/>
-          <w:szCs w:val="28"/>
-        </w:rPr>
-      </w:pPr>
-      <w:bookmarkStart w:id="6" w:name="_Toc474101542"/>
-      <w:r>
-        <w:rPr>
-          <w:sz w:val="28"/>
-          <w:szCs w:val="28"/>
-        </w:rPr>
-        <w:t>Functional role of assigned set of classes</w:t>
-      </w:r>
-      <w:bookmarkEnd w:id="6"/>
     </w:p>
     <w:p>
       <w:pPr>
@@ -3749,6 +3972,8 @@
           <w:szCs w:val="28"/>
         </w:rPr>
       </w:pPr>
+      <w:bookmarkStart w:id="6" w:name="_GoBack"/>
+      <w:bookmarkEnd w:id="6"/>
     </w:p>
     <w:p>
       <w:pPr>
@@ -3758,7 +3983,7 @@
           <w:szCs w:val="28"/>
         </w:rPr>
       </w:pPr>
-      <w:bookmarkStart w:id="7" w:name="_Toc474101543"/>
+      <w:bookmarkStart w:id="7" w:name="_Toc474102623"/>
       <w:r>
         <w:rPr>
           <w:sz w:val="28"/>
@@ -3799,13 +4024,12 @@
           <w:szCs w:val="28"/>
         </w:rPr>
       </w:pPr>
-      <w:bookmarkStart w:id="8" w:name="_Toc474101544"/>
-      <w:r>
-        <w:rPr>
-          <w:sz w:val="28"/>
-          <w:szCs w:val="28"/>
-        </w:rPr>
-        <w:lastRenderedPageBreak/>
+      <w:bookmarkStart w:id="8" w:name="_Toc474102624"/>
+      <w:r>
+        <w:rPr>
+          <w:sz w:val="28"/>
+          <w:szCs w:val="28"/>
+        </w:rPr>
         <w:t>Naming Conventions</w:t>
       </w:r>
       <w:bookmarkEnd w:id="8"/>
@@ -3899,6 +4123,7 @@
           <w:sz w:val="28"/>
           <w:szCs w:val="28"/>
         </w:rPr>
+        <w:lastRenderedPageBreak/>
         <w:t xml:space="preserve">Everywhere in the code Expander is represented as </w:t>
       </w:r>
       <w:proofErr w:type="spellStart"/>
@@ -4254,7 +4479,7 @@
           <w:szCs w:val="28"/>
         </w:rPr>
       </w:pPr>
-      <w:bookmarkStart w:id="9" w:name="_Toc474101545"/>
+      <w:bookmarkStart w:id="9" w:name="_Toc474102625"/>
       <w:r>
         <w:rPr>
           <w:sz w:val="28"/>
@@ -4352,7 +4577,7 @@
           <w:szCs w:val="28"/>
         </w:rPr>
       </w:pPr>
-      <w:bookmarkStart w:id="10" w:name="_Toc474101546"/>
+      <w:bookmarkStart w:id="10" w:name="_Toc474102626"/>
       <w:r>
         <w:rPr>
           <w:sz w:val="28"/>
@@ -4399,7 +4624,6 @@
           <w:sz w:val="28"/>
           <w:szCs w:val="28"/>
         </w:rPr>
-        <w:lastRenderedPageBreak/>
         <w:t>Consistent braces are used everywhere in the code. “Kernighan and Ritchie” style of indentation is followed in the entire class.</w:t>
       </w:r>
     </w:p>
@@ -4451,12 +4675,13 @@
           <w:szCs w:val="28"/>
         </w:rPr>
       </w:pPr>
-      <w:bookmarkStart w:id="11" w:name="_Toc474101547"/>
-      <w:r>
-        <w:rPr>
-          <w:sz w:val="28"/>
-          <w:szCs w:val="28"/>
-        </w:rPr>
+      <w:bookmarkStart w:id="11" w:name="_Toc474102627"/>
+      <w:r>
+        <w:rPr>
+          <w:sz w:val="28"/>
+          <w:szCs w:val="28"/>
+        </w:rPr>
+        <w:lastRenderedPageBreak/>
         <w:t>File Organization</w:t>
       </w:r>
       <w:bookmarkEnd w:id="11"/>
@@ -4704,7 +4929,7 @@
           <w:szCs w:val="28"/>
         </w:rPr>
       </w:pPr>
-      <w:bookmarkStart w:id="12" w:name="_Toc474101548"/>
+      <w:bookmarkStart w:id="12" w:name="_Toc474102628"/>
       <w:r>
         <w:rPr>
           <w:sz w:val="28"/>
@@ -4811,7 +5036,6 @@
           <w:sz w:val="28"/>
           <w:szCs w:val="28"/>
         </w:rPr>
-        <w:lastRenderedPageBreak/>
         <w:t>Point 16:</w:t>
       </w:r>
     </w:p>
@@ -4883,12 +5107,13 @@
           <w:szCs w:val="28"/>
         </w:rPr>
       </w:pPr>
-      <w:bookmarkStart w:id="13" w:name="_Toc474101549"/>
-      <w:r>
-        <w:rPr>
-          <w:sz w:val="28"/>
-          <w:szCs w:val="28"/>
-        </w:rPr>
+      <w:bookmarkStart w:id="13" w:name="_Toc474102629"/>
+      <w:r>
+        <w:rPr>
+          <w:sz w:val="28"/>
+          <w:szCs w:val="28"/>
+        </w:rPr>
+        <w:lastRenderedPageBreak/>
         <w:t>Comments</w:t>
       </w:r>
       <w:bookmarkEnd w:id="13"/>
@@ -5001,7 +5226,7 @@
           <w:szCs w:val="28"/>
         </w:rPr>
       </w:pPr>
-      <w:bookmarkStart w:id="14" w:name="_Toc474101550"/>
+      <w:bookmarkStart w:id="14" w:name="_Toc474102630"/>
       <w:r>
         <w:rPr>
           <w:sz w:val="28"/>
@@ -5196,7 +5421,7 @@
           <w:szCs w:val="28"/>
         </w:rPr>
       </w:pPr>
-      <w:bookmarkStart w:id="15" w:name="_Toc474101551"/>
+      <w:bookmarkStart w:id="15" w:name="_Toc474102631"/>
       <w:r>
         <w:rPr>
           <w:sz w:val="28"/>
@@ -5254,7 +5479,7 @@
           <w:szCs w:val="28"/>
         </w:rPr>
       </w:pPr>
-      <w:bookmarkStart w:id="16" w:name="_Toc474101552"/>
+      <w:bookmarkStart w:id="16" w:name="_Toc474102632"/>
       <w:r>
         <w:rPr>
           <w:sz w:val="28"/>
@@ -5368,7 +5593,6 @@
           <w:sz w:val="28"/>
           <w:szCs w:val="28"/>
         </w:rPr>
-        <w:lastRenderedPageBreak/>
         <w:t>D) Line 62 – Private variable is declared before package class variable.</w:t>
       </w:r>
     </w:p>
@@ -5449,6 +5673,7 @@
           <w:sz w:val="28"/>
           <w:szCs w:val="28"/>
         </w:rPr>
+        <w:lastRenderedPageBreak/>
         <w:t>Point 26:</w:t>
       </w:r>
     </w:p>
@@ -5552,7 +5777,7 @@
           <w:szCs w:val="28"/>
         </w:rPr>
       </w:pPr>
-      <w:bookmarkStart w:id="17" w:name="_Toc474101553"/>
+      <w:bookmarkStart w:id="17" w:name="_Toc474102633"/>
       <w:r>
         <w:rPr>
           <w:sz w:val="28"/>
@@ -5810,7 +6035,7 @@
           <w:szCs w:val="28"/>
         </w:rPr>
       </w:pPr>
-      <w:bookmarkStart w:id="18" w:name="_Toc474101554"/>
+      <w:bookmarkStart w:id="18" w:name="_Toc474102634"/>
       <w:r>
         <w:rPr>
           <w:sz w:val="28"/>
@@ -5897,14 +6122,7 @@
           <w:sz w:val="28"/>
           <w:szCs w:val="28"/>
         </w:rPr>
-        <w:t xml:space="preserve">Correct function names are called everywhere in the program. </w:t>
-      </w:r>
-      <w:r>
-        <w:rPr>
-          <w:sz w:val="28"/>
-          <w:szCs w:val="28"/>
-        </w:rPr>
-        <w:t>No issues found.</w:t>
+        <w:t>Correct function names are called everywhere in the program. No issues found.</w:t>
       </w:r>
     </w:p>
     <w:p>
@@ -5944,14 +6162,7 @@
           <w:sz w:val="28"/>
           <w:szCs w:val="28"/>
         </w:rPr>
-        <w:t>Return values are properly used and n</w:t>
-      </w:r>
-      <w:r>
-        <w:rPr>
-          <w:sz w:val="28"/>
-          <w:szCs w:val="28"/>
-        </w:rPr>
-        <w:t>o issues found.</w:t>
+        <w:t>Return values are properly used and no issues found.</w:t>
       </w:r>
     </w:p>
     <w:p>
@@ -5962,7 +6173,7 @@
           <w:szCs w:val="28"/>
         </w:rPr>
       </w:pPr>
-      <w:bookmarkStart w:id="19" w:name="_Toc474101555"/>
+      <w:bookmarkStart w:id="19" w:name="_Toc474102635"/>
       <w:r>
         <w:rPr>
           <w:sz w:val="28"/>
@@ -6009,7 +6220,6 @@
           <w:sz w:val="28"/>
           <w:szCs w:val="28"/>
         </w:rPr>
-        <w:lastRenderedPageBreak/>
         <w:t>List elements are accessed using iterators which are found by using contains method. No such issue found.</w:t>
       </w:r>
     </w:p>
@@ -6070,6 +6280,7 @@
           <w:sz w:val="28"/>
           <w:szCs w:val="28"/>
         </w:rPr>
+        <w:lastRenderedPageBreak/>
         <w:t>Point 39:</w:t>
       </w:r>
     </w:p>
@@ -6101,7 +6312,7 @@
           <w:szCs w:val="28"/>
         </w:rPr>
       </w:pPr>
-      <w:bookmarkStart w:id="20" w:name="_Toc474101556"/>
+      <w:bookmarkStart w:id="20" w:name="_Toc474102636"/>
       <w:r>
         <w:rPr>
           <w:sz w:val="28"/>
@@ -6181,7 +6392,7 @@
           <w:szCs w:val="28"/>
         </w:rPr>
       </w:pPr>
-      <w:bookmarkStart w:id="21" w:name="_Toc474101557"/>
+      <w:bookmarkStart w:id="21" w:name="_Toc474102637"/>
       <w:r>
         <w:rPr>
           <w:sz w:val="28"/>
@@ -6339,7 +6550,7 @@
           <w:szCs w:val="28"/>
         </w:rPr>
       </w:pPr>
-      <w:bookmarkStart w:id="22" w:name="_Toc474101558"/>
+      <w:bookmarkStart w:id="22" w:name="_Toc474102638"/>
       <w:r>
         <w:rPr>
           <w:sz w:val="28"/>
@@ -6460,7 +6671,6 @@
           <w:sz w:val="28"/>
           <w:szCs w:val="28"/>
         </w:rPr>
-        <w:lastRenderedPageBreak/>
         <w:t>Only case where operator precedence came into scenario is ”||” and “&amp;&amp;” in if-else statements. But this has no issues.</w:t>
       </w:r>
     </w:p>
@@ -6541,6 +6751,7 @@
           <w:sz w:val="28"/>
           <w:szCs w:val="28"/>
         </w:rPr>
+        <w:lastRenderedPageBreak/>
         <w:t>There are no divisors in the program.</w:t>
       </w:r>
     </w:p>
@@ -6733,7 +6944,7 @@
           <w:szCs w:val="28"/>
         </w:rPr>
       </w:pPr>
-      <w:bookmarkStart w:id="23" w:name="_Toc474101559"/>
+      <w:bookmarkStart w:id="23" w:name="_Toc474102639"/>
       <w:r>
         <w:rPr>
           <w:sz w:val="28"/>
@@ -6831,7 +7042,7 @@
           <w:szCs w:val="28"/>
         </w:rPr>
       </w:pPr>
-      <w:bookmarkStart w:id="24" w:name="_Toc474101560"/>
+      <w:bookmarkStart w:id="24" w:name="_Toc474102640"/>
       <w:r>
         <w:rPr>
           <w:sz w:val="28"/>
@@ -7005,13 +7216,12 @@
           <w:szCs w:val="28"/>
         </w:rPr>
       </w:pPr>
-      <w:bookmarkStart w:id="25" w:name="_Toc474101561"/>
-      <w:r>
-        <w:rPr>
-          <w:sz w:val="28"/>
-          <w:szCs w:val="28"/>
-        </w:rPr>
-        <w:lastRenderedPageBreak/>
+      <w:bookmarkStart w:id="25" w:name="_Toc474102641"/>
+      <w:r>
+        <w:rPr>
+          <w:sz w:val="28"/>
+          <w:szCs w:val="28"/>
+        </w:rPr>
         <w:t>Files</w:t>
       </w:r>
       <w:bookmarkEnd w:id="25"/>
@@ -7113,6 +7323,7 @@
           <w:sz w:val="28"/>
           <w:szCs w:val="28"/>
         </w:rPr>
+        <w:lastRenderedPageBreak/>
         <w:t>Point 59:</w:t>
       </w:r>
     </w:p>
@@ -7304,43 +7515,45 @@
           <w:szCs w:val="28"/>
         </w:rPr>
       </w:pPr>
-      <w:r>
-        <w:rPr>
+      <w:bookmarkStart w:id="26" w:name="_Toc474102642"/>
+      <w:r>
+        <w:rPr>
+          <w:sz w:val="28"/>
+          <w:szCs w:val="28"/>
+        </w:rPr>
+        <w:t>Conclusion</w:t>
+      </w:r>
+      <w:bookmarkEnd w:id="26"/>
+    </w:p>
+    <w:p>
+      <w:pPr>
+        <w:rPr>
+          <w:sz w:val="28"/>
+          <w:szCs w:val="28"/>
+        </w:rPr>
+      </w:pPr>
+      <w:r>
+        <w:rPr>
+          <w:sz w:val="28"/>
+          <w:szCs w:val="28"/>
+        </w:rPr>
+        <w:t>The following chart shows the number of issues found per each section of the check list applied on the assigned module of the project.</w:t>
+      </w:r>
+    </w:p>
+    <w:p>
+      <w:pPr>
+        <w:rPr>
+          <w:sz w:val="28"/>
+          <w:szCs w:val="28"/>
+        </w:rPr>
+      </w:pPr>
+      <w:r>
+        <w:rPr>
+          <w:noProof/>
           <w:sz w:val="28"/>
           <w:szCs w:val="28"/>
         </w:rPr>
         <w:lastRenderedPageBreak/>
-        <w:t>Conclusion</w:t>
-      </w:r>
-    </w:p>
-    <w:p>
-      <w:pPr>
-        <w:rPr>
-          <w:sz w:val="28"/>
-          <w:szCs w:val="28"/>
-        </w:rPr>
-      </w:pPr>
-      <w:r>
-        <w:rPr>
-          <w:sz w:val="28"/>
-          <w:szCs w:val="28"/>
-        </w:rPr>
-        <w:t>The following chart shows the number of issues found per each section of the check list applied on the assigned module of the project.</w:t>
-      </w:r>
-    </w:p>
-    <w:p>
-      <w:pPr>
-        <w:rPr>
-          <w:sz w:val="28"/>
-          <w:szCs w:val="28"/>
-        </w:rPr>
-      </w:pPr>
-      <w:r>
-        <w:rPr>
-          <w:noProof/>
-          <w:sz w:val="28"/>
-          <w:szCs w:val="28"/>
-        </w:rPr>
         <w:drawing>
           <wp:inline distT="0" distB="0" distL="0" distR="0">
             <wp:extent cx="5495925" cy="5915025"/>
@@ -7390,17 +7603,16 @@
           <w:szCs w:val="28"/>
         </w:rPr>
       </w:pPr>
-      <w:bookmarkStart w:id="26" w:name="_Toc474101562"/>
+      <w:bookmarkStart w:id="27" w:name="_Toc474102643"/>
       <w:r>
         <w:rPr>
           <w:rFonts w:asciiTheme="minorHAnsi" w:hAnsiTheme="minorHAnsi"/>
           <w:sz w:val="28"/>
           <w:szCs w:val="28"/>
         </w:rPr>
-        <w:lastRenderedPageBreak/>
         <w:t>Hours of Work</w:t>
       </w:r>
-      <w:bookmarkEnd w:id="26"/>
+      <w:bookmarkEnd w:id="27"/>
     </w:p>
     <w:p>
       <w:pPr>
@@ -7502,7 +7714,7 @@
           <w:szCs w:val="28"/>
         </w:rPr>
       </w:pPr>
-      <w:bookmarkStart w:id="27" w:name="_Toc474101563"/>
+      <w:bookmarkStart w:id="28" w:name="_Toc474102644"/>
       <w:r>
         <w:rPr>
           <w:rFonts w:asciiTheme="minorHAnsi" w:hAnsiTheme="minorHAnsi"/>
@@ -7511,7 +7723,7 @@
         </w:rPr>
         <w:t>Change Log:</w:t>
       </w:r>
-      <w:bookmarkEnd w:id="27"/>
+      <w:bookmarkEnd w:id="28"/>
     </w:p>
     <w:p>
       <w:pPr>
@@ -7690,7 +7902,6 @@
         <w:t xml:space="preserve"> </w:t>
       </w:r>
     </w:p>
-    <w:bookmarkEnd w:id="0"/>
     <w:p>
       <w:pPr>
         <w:jc w:val="both"/>
@@ -14701,7 +14912,7 @@
 </file>
 
 <file path=customXml/itemProps1.xml><?xml version="1.0" encoding="utf-8"?>
-<ds:datastoreItem xmlns:ds="http://schemas.openxmlformats.org/officeDocument/2006/customXml" ds:itemID="{B0AA5EE8-60FF-4590-BE6D-B06ECE697A3D}">
+<ds:datastoreItem xmlns:ds="http://schemas.openxmlformats.org/officeDocument/2006/customXml" ds:itemID="{3475C883-11CB-4326-AA9A-A47A4F0047F6}">
   <ds:schemaRefs>
     <ds:schemaRef ds:uri="http://schemas.openxmlformats.org/officeDocument/2006/bibliography"/>
   </ds:schemaRefs>
